--- a/Системное программирование.docx
+++ b/Системное программирование.docx
@@ -3040,15 +3040,7 @@
         <w:rPr>
           <w:rFonts w:ascii="Times New Roman" w:hAnsi="Times New Roman" w:cs="Times New Roman"/>
         </w:rPr>
-        <w:t xml:space="preserve">приложений; стек для работы с ОС; маркер доступа, </w:t>
-      </w:r>
-      <w:bookmarkStart w:id="0" w:name="_GoBack"/>
-      <w:bookmarkEnd w:id="0"/>
-      <w:r>
-        <w:rPr>
-          <w:rFonts w:ascii="Times New Roman" w:hAnsi="Times New Roman" w:cs="Times New Roman"/>
-        </w:rPr>
-        <w:t>который содержит информацию для с</w:t>
+        <w:t>приложений; стек для работы с ОС; маркер доступа, который содержит информацию для с</w:t>
       </w:r>
       <w:r>
         <w:rPr>
@@ -4202,22 +4194,6 @@
         <w:rPr>
           <w:rFonts w:ascii="Times New Roman" w:hAnsi="Times New Roman" w:cs="Times New Roman"/>
         </w:rPr>
-        <w:t>СХЕМААААА</w:t>
-      </w:r>
-    </w:p>
-    <w:p>
-      <w:pPr>
-        <w:spacing w:after="0" w:line="240" w:lineRule="auto"/>
-        <w:ind w:firstLine="709"/>
-        <w:jc w:val="both"/>
-        <w:rPr>
-          <w:rFonts w:ascii="Times New Roman" w:hAnsi="Times New Roman" w:cs="Times New Roman"/>
-        </w:rPr>
-      </w:pPr>
-      <w:r>
-        <w:rPr>
-          <w:rFonts w:ascii="Times New Roman" w:hAnsi="Times New Roman" w:cs="Times New Roman"/>
-        </w:rPr>
         <w:t>Основные состояния потока, возможные переходы между состоян</w:t>
       </w:r>
       <w:r>
@@ -4245,8 +4221,57 @@
       <w:r>
         <w:rPr>
           <w:rFonts w:ascii="Times New Roman" w:hAnsi="Times New Roman" w:cs="Times New Roman"/>
-        </w:rPr>
-        <w:t>Схема</w:t>
+          <w:noProof/>
+          <w:lang w:eastAsia="ru-RU"/>
+        </w:rPr>
+        <w:drawing>
+          <wp:inline distT="0" distB="0" distL="0" distR="0">
+            <wp:extent cx="3579962" cy="1837426"/>
+            <wp:effectExtent l="0" t="0" r="1905" b="0"/>
+            <wp:docPr id="2" name="Рисунок 2"/>
+            <wp:cNvGraphicFramePr>
+              <a:graphicFrameLocks xmlns:a="http://schemas.openxmlformats.org/drawingml/2006/main" noChangeAspect="1"/>
+            </wp:cNvGraphicFramePr>
+            <a:graphic xmlns:a="http://schemas.openxmlformats.org/drawingml/2006/main">
+              <a:graphicData uri="http://schemas.openxmlformats.org/drawingml/2006/picture">
+                <pic:pic xmlns:pic="http://schemas.openxmlformats.org/drawingml/2006/picture">
+                  <pic:nvPicPr>
+                    <pic:cNvPr id="0" name="photo_2019-09-23_20-48-34.jpg"/>
+                    <pic:cNvPicPr/>
+                  </pic:nvPicPr>
+                  <pic:blipFill rotWithShape="1">
+                    <a:blip r:embed="rId6" cstate="print">
+                      <a:extLst>
+                        <a:ext uri="{28A0092B-C50C-407E-A947-70E740481C1C}">
+                          <a14:useLocalDpi xmlns:a14="http://schemas.microsoft.com/office/drawing/2010/main" val="0"/>
+                        </a:ext>
+                      </a:extLst>
+                    </a:blip>
+                    <a:srcRect l="12307" t="23207" r="10262" b="23641"/>
+                    <a:stretch/>
+                  </pic:blipFill>
+                  <pic:spPr bwMode="auto">
+                    <a:xfrm>
+                      <a:off x="0" y="0"/>
+                      <a:ext cx="3581973" cy="1838458"/>
+                    </a:xfrm>
+                    <a:prstGeom prst="rect">
+                      <a:avLst/>
+                    </a:prstGeom>
+                    <a:ln>
+                      <a:noFill/>
+                    </a:ln>
+                    <a:extLst>
+                      <a:ext uri="{53640926-AAD7-44D8-BBD7-CCE9431645EC}">
+                        <a14:shadowObscured xmlns:a14="http://schemas.microsoft.com/office/drawing/2010/main"/>
+                      </a:ext>
+                    </a:extLst>
+                  </pic:spPr>
+                </pic:pic>
+              </a:graphicData>
+            </a:graphic>
+          </wp:inline>
+        </w:drawing>
       </w:r>
     </w:p>
     <w:p>
@@ -4485,14 +4510,7 @@
         <w:rPr>
           <w:rFonts w:ascii="Times New Roman" w:hAnsi="Times New Roman" w:cs="Times New Roman"/>
         </w:rPr>
-        <w:t xml:space="preserve">Создание процесса включает в себя загрузку кода и данных </w:t>
-      </w:r>
-      <w:proofErr w:type="spellStart"/>
-      <w:r>
-        <w:rPr>
-          <w:rFonts w:ascii="Times New Roman" w:hAnsi="Times New Roman" w:cs="Times New Roman"/>
-        </w:rPr>
-        <w:t>исполн</w:t>
+        <w:t>Создание процесса включает в себя загрузку кода и данных исполн</w:t>
       </w:r>
       <w:r>
         <w:rPr>
@@ -4504,14 +4522,15 @@
         <w:rPr>
           <w:rFonts w:ascii="Times New Roman" w:hAnsi="Times New Roman" w:cs="Times New Roman"/>
         </w:rPr>
-        <w:t>емоей</w:t>
-      </w:r>
-      <w:proofErr w:type="spellEnd"/>
-      <w:r>
-        <w:rPr>
-          <w:rFonts w:ascii="Times New Roman" w:hAnsi="Times New Roman" w:cs="Times New Roman"/>
-        </w:rPr>
-        <w:t xml:space="preserve"> программы данного процесса из внешней памяти </w:t>
+        <w:t>емо</w:t>
+      </w:r>
+      <w:bookmarkStart w:id="0" w:name="_GoBack"/>
+      <w:bookmarkEnd w:id="0"/>
+      <w:r>
+        <w:rPr>
+          <w:rFonts w:ascii="Times New Roman" w:hAnsi="Times New Roman" w:cs="Times New Roman"/>
+        </w:rPr>
+        <w:t xml:space="preserve">й программы данного процесса из внешней памяти </w:t>
       </w:r>
       <w:proofErr w:type="gramStart"/>
       <w:r>
@@ -4553,6 +4572,7 @@
         <w:rPr>
           <w:rFonts w:ascii="Times New Roman" w:hAnsi="Times New Roman" w:cs="Times New Roman"/>
         </w:rPr>
+        <w:lastRenderedPageBreak/>
         <w:t xml:space="preserve">Новый процесс в </w:t>
       </w:r>
       <w:r>
@@ -4599,7 +4619,6 @@
           <w:noProof/>
           <w:lang w:eastAsia="ru-RU"/>
         </w:rPr>
-        <w:lastRenderedPageBreak/>
         <w:drawing>
           <wp:inline distT="0" distB="0" distL="0" distR="0">
             <wp:extent cx="2277374" cy="3124916"/>
@@ -4616,7 +4635,7 @@
                     <pic:cNvPicPr/>
                   </pic:nvPicPr>
                   <pic:blipFill rotWithShape="1">
-                    <a:blip r:embed="rId6" cstate="print">
+                    <a:blip r:embed="rId7" cstate="print">
                       <a:extLst>
                         <a:ext uri="{28A0092B-C50C-407E-A947-70E740481C1C}">
                           <a14:useLocalDpi xmlns:a14="http://schemas.microsoft.com/office/drawing/2010/main" val="0"/>
@@ -4922,7 +4941,7 @@
                     <pic:cNvPicPr/>
                   </pic:nvPicPr>
                   <pic:blipFill rotWithShape="1">
-                    <a:blip r:embed="rId7">
+                    <a:blip r:embed="rId8">
                       <a:extLst>
                         <a:ext uri="{28A0092B-C50C-407E-A947-70E740481C1C}">
                           <a14:useLocalDpi xmlns:a14="http://schemas.microsoft.com/office/drawing/2010/main" val="0"/>
